--- a/libs/ch_template.docx
+++ b/libs/ch_template.docx
@@ -382,7 +382,7 @@
           <w:szCs w:val="28"/>
           <w:lang w:val="en-US"/>
         </w:rPr>
-        <w:t>Video Name</w:t>
+        <w:t>&lt;video_number&gt;. Video Name</w:t>
       </w:r>
       <w:r>
         <w:rPr>
@@ -531,8 +531,6 @@
         </w:rPr>
         <w:t>: &lt;published_date&gt;</w:t>
       </w:r>
-      <w:bookmarkStart w:id="0" w:name="_GoBack"/>
-      <w:bookmarkEnd w:id="0"/>
     </w:p>
     <w:p>
       <w:pPr>
@@ -920,8 +918,43 @@
           <w:color w:val="0000FF"/>
           <w:lang w:val="en-US"/>
         </w:rPr>
+        <w:fldChar w:fldCharType="begin"/>
+      </w:r>
+      <w:r>
+        <w:rPr>
+          <w:rFonts w:hint="default"/>
+          <w:color w:val="0000FF"/>
+          <w:lang w:val="en-US"/>
+        </w:rPr>
+        <w:instrText xml:space="preserve"> HYPERLINK "&lt;wayback_url&gt;" </w:instrText>
+      </w:r>
+      <w:r>
+        <w:rPr>
+          <w:rFonts w:hint="default"/>
+          <w:color w:val="0000FF"/>
+          <w:lang w:val="en-US"/>
+        </w:rPr>
+        <w:fldChar w:fldCharType="separate"/>
+      </w:r>
+      <w:r>
+        <w:rPr>
+          <w:rStyle w:val="15"/>
+          <w:rFonts w:hint="default"/>
+          <w:color w:val="0000FF"/>
+          <w:lang w:val="en-US"/>
+        </w:rPr>
         <w:t>&lt;wayback_url&gt;</w:t>
       </w:r>
+      <w:r>
+        <w:rPr>
+          <w:rFonts w:hint="default"/>
+          <w:color w:val="0000FF"/>
+          <w:lang w:val="en-US"/>
+        </w:rPr>
+        <w:fldChar w:fldCharType="end"/>
+      </w:r>
+      <w:bookmarkStart w:id="0" w:name="_GoBack"/>
+      <w:bookmarkEnd w:id="0"/>
     </w:p>
     <w:p>
       <w:pPr>
